--- a/Atributos (1).docx
+++ b/Atributos (1).docx
@@ -26,7 +26,7 @@
     </w:p>
     <w:p>
       <w:pPr>
-        <w:pStyle w:val="PargrafodaLista"/>
+        <w:pStyle w:val="ListParagraph"/>
         <w:numPr>
           <w:ilvl w:val="0"/>
           <w:numId w:val="1"/>
@@ -41,12 +41,12 @@
     </w:p>
     <w:p>
       <w:pPr>
-        <w:pStyle w:val="PargrafodaLista"/>
-      </w:pPr>
-    </w:p>
-    <w:p>
-      <w:pPr>
-        <w:pStyle w:val="PargrafodaLista"/>
+        <w:pStyle w:val="ListParagraph"/>
+      </w:pPr>
+    </w:p>
+    <w:p>
+      <w:pPr>
+        <w:pStyle w:val="ListParagraph"/>
         <w:numPr>
           <w:ilvl w:val="0"/>
           <w:numId w:val="3"/>
@@ -62,15 +62,7 @@
         <w:t>número</w:t>
       </w:r>
       <w:r>
-        <w:t xml:space="preserve"> de </w:t>
-      </w:r>
-      <w:proofErr w:type="gramStart"/>
-      <w:r>
-        <w:t>7</w:t>
-      </w:r>
-      <w:proofErr w:type="gramEnd"/>
-      <w:r>
-        <w:t xml:space="preserve"> dígitos</w:t>
+        <w:t xml:space="preserve"> de 7 dígitos</w:t>
       </w:r>
       <w:r>
         <w:t xml:space="preserve"> gerado que identifica o aluno</w:t>
@@ -78,7 +70,7 @@
     </w:p>
     <w:p>
       <w:pPr>
-        <w:pStyle w:val="PargrafodaLista"/>
+        <w:pStyle w:val="ListParagraph"/>
         <w:numPr>
           <w:ilvl w:val="0"/>
           <w:numId w:val="3"/>
@@ -93,7 +85,7 @@
     </w:p>
     <w:p>
       <w:pPr>
-        <w:pStyle w:val="PargrafodaLista"/>
+        <w:pStyle w:val="ListParagraph"/>
         <w:ind w:left="1068"/>
       </w:pPr>
     </w:p>
@@ -119,7 +111,7 @@
     </w:p>
     <w:p>
       <w:pPr>
-        <w:pStyle w:val="PargrafodaLista"/>
+        <w:pStyle w:val="ListParagraph"/>
         <w:numPr>
           <w:ilvl w:val="0"/>
           <w:numId w:val="5"/>
@@ -154,27 +146,19 @@
     </w:p>
     <w:p>
       <w:pPr>
-        <w:pStyle w:val="PargrafodaLista"/>
+        <w:pStyle w:val="ListParagraph"/>
         <w:numPr>
           <w:ilvl w:val="0"/>
           <w:numId w:val="5"/>
         </w:numPr>
       </w:pPr>
       <w:r>
-        <w:t xml:space="preserve">Tipo – texto referente </w:t>
-      </w:r>
-      <w:proofErr w:type="gramStart"/>
-      <w:r>
-        <w:t>a</w:t>
-      </w:r>
-      <w:proofErr w:type="gramEnd"/>
-      <w:r>
-        <w:t xml:space="preserve"> que tipo de pós-graduação o aluno cursa</w:t>
-      </w:r>
-    </w:p>
-    <w:p>
-      <w:pPr>
-        <w:pStyle w:val="PargrafodaLista"/>
+        <w:t>Tipo – texto referente a que tipo de pós-graduação o aluno cursa</w:t>
+      </w:r>
+    </w:p>
+    <w:p>
+      <w:pPr>
+        <w:pStyle w:val="ListParagraph"/>
         <w:numPr>
           <w:ilvl w:val="1"/>
           <w:numId w:val="5"/>
@@ -183,671 +167,628 @@
       <w:r>
         <w:t>Pode ser “doutorado”,”mestrado”.</w:t>
       </w:r>
+    </w:p>
+    <w:p>
+      <w:pPr>
+        <w:pStyle w:val="ListParagraph"/>
+        <w:numPr>
+          <w:ilvl w:val="0"/>
+          <w:numId w:val="5"/>
+        </w:numPr>
+      </w:pPr>
+      <w:r>
+        <w:t>Área</w:t>
+      </w:r>
+      <w:r>
+        <w:t xml:space="preserve"> – texto que se refere à área de estudo do aluno</w:t>
+      </w:r>
+    </w:p>
+    <w:p>
+      <w:pPr>
+        <w:pStyle w:val="ListParagraph"/>
+        <w:numPr>
+          <w:ilvl w:val="0"/>
+          <w:numId w:val="5"/>
+        </w:numPr>
+      </w:pPr>
+      <w:r>
+        <w:t>Situação</w:t>
+      </w:r>
+      <w:r>
+        <w:t xml:space="preserve"> - texto que se refere a situação do aluno na pós-graduação</w:t>
+      </w:r>
+    </w:p>
+    <w:p>
+      <w:pPr>
+        <w:pStyle w:val="ListParagraph"/>
+        <w:numPr>
+          <w:ilvl w:val="1"/>
+          <w:numId w:val="5"/>
+        </w:numPr>
+      </w:pPr>
+      <w:r>
+        <w:t>Pode ser: “afastou-se”, “em curso”, “atrasado”, “formando</w:t>
+      </w:r>
+      <w:r>
+        <w:t>”.</w:t>
+      </w:r>
+    </w:p>
+    <w:p>
+      <w:pPr>
+        <w:pStyle w:val="ListParagraph"/>
+        <w:numPr>
+          <w:ilvl w:val="0"/>
+          <w:numId w:val="5"/>
+        </w:numPr>
+      </w:pPr>
+      <w:r>
+        <w:t>CPF</w:t>
+      </w:r>
+      <w:r>
+        <w:t xml:space="preserve"> – </w:t>
+      </w:r>
+      <w:r>
+        <w:t xml:space="preserve">número de 11 dígitos </w:t>
+      </w:r>
+      <w:r>
+        <w:t>referente ao Cadastro de Pessoa Física</w:t>
+      </w:r>
+    </w:p>
+    <w:p>
+      <w:pPr>
+        <w:pStyle w:val="ListParagraph"/>
+        <w:numPr>
+          <w:ilvl w:val="0"/>
+          <w:numId w:val="5"/>
+        </w:numPr>
+      </w:pPr>
+      <w:r>
+        <w:t>Anotação</w:t>
+      </w:r>
+      <w:r>
+        <w:t xml:space="preserve"> – texto referente à alguma anotação, se desejado</w:t>
+      </w:r>
+    </w:p>
+    <w:p>
+      <w:pPr>
+        <w:pStyle w:val="ListParagraph"/>
+        <w:numPr>
+          <w:ilvl w:val="1"/>
+          <w:numId w:val="5"/>
+        </w:numPr>
+      </w:pPr>
+      <w:r>
+        <w:t>Campo de observações</w:t>
+      </w:r>
+    </w:p>
+    <w:p>
+      <w:pPr>
+        <w:pStyle w:val="ListParagraph"/>
+        <w:numPr>
+          <w:ilvl w:val="0"/>
+          <w:numId w:val="5"/>
+        </w:numPr>
+      </w:pPr>
+      <w:r>
+        <w:t>E-mail</w:t>
+      </w:r>
+      <w:r>
+        <w:t xml:space="preserve"> – texto referente ao e-mail do aluno</w:t>
+      </w:r>
+    </w:p>
+    <w:p>
+      <w:pPr>
+        <w:pStyle w:val="ListParagraph"/>
+        <w:numPr>
+          <w:ilvl w:val="1"/>
+          <w:numId w:val="5"/>
+        </w:numPr>
+      </w:pPr>
+      <w:r>
+        <w:t>Obrigatoriamente o da PUC</w:t>
+      </w:r>
+      <w:r>
+        <w:t xml:space="preserve"> (@inf.puc-rio.br</w:t>
+      </w:r>
       <w:bookmarkStart w:id="0" w:name="_GoBack"/>
       <w:bookmarkEnd w:id="0"/>
-    </w:p>
-    <w:p>
-      <w:pPr>
-        <w:pStyle w:val="PargrafodaLista"/>
+      <w:r>
+        <w:t>)</w:t>
+      </w:r>
+    </w:p>
+    <w:p>
+      <w:pPr>
+        <w:pStyle w:val="ListParagraph"/>
         <w:numPr>
           <w:ilvl w:val="0"/>
           <w:numId w:val="5"/>
         </w:numPr>
       </w:pPr>
       <w:r>
-        <w:t>Área</w:t>
-      </w:r>
-      <w:r>
-        <w:t xml:space="preserve"> – texto que se refere à área de estudo do aluno</w:t>
-      </w:r>
-    </w:p>
-    <w:p>
-      <w:pPr>
-        <w:pStyle w:val="PargrafodaLista"/>
+        <w:t>Login</w:t>
+      </w:r>
+      <w:r>
+        <w:t xml:space="preserve"> – texto </w:t>
+      </w:r>
+      <w:r>
+        <w:t xml:space="preserve">gerado </w:t>
+      </w:r>
+      <w:r>
+        <w:t xml:space="preserve">para acesso do aluno </w:t>
+      </w:r>
+    </w:p>
+    <w:p>
+      <w:pPr>
+        <w:pStyle w:val="ListParagraph"/>
         <w:numPr>
           <w:ilvl w:val="0"/>
           <w:numId w:val="5"/>
         </w:numPr>
       </w:pPr>
       <w:r>
-        <w:t>Situação</w:t>
-      </w:r>
-      <w:r>
-        <w:t xml:space="preserve"> - texto que se refere a situação do aluno na pós-graduação</w:t>
-      </w:r>
-    </w:p>
-    <w:p>
-      <w:pPr>
-        <w:pStyle w:val="PargrafodaLista"/>
+        <w:t>Lattes</w:t>
+      </w:r>
+      <w:r>
+        <w:t xml:space="preserve"> </w:t>
+      </w:r>
+      <w:r>
+        <w:t>–</w:t>
+      </w:r>
+      <w:r>
+        <w:t xml:space="preserve"> </w:t>
+      </w:r>
+      <w:r>
+        <w:t>link referente ao currículo lattes do aluno</w:t>
+      </w:r>
+    </w:p>
+    <w:p>
+      <w:pPr>
+        <w:pStyle w:val="ListParagraph"/>
+        <w:numPr>
+          <w:ilvl w:val="0"/>
+          <w:numId w:val="5"/>
+        </w:numPr>
+      </w:pPr>
+      <w:r>
+        <w:t>Período Início</w:t>
+      </w:r>
+      <w:r>
+        <w:t xml:space="preserve"> – número</w:t>
+      </w:r>
+      <w:r>
+        <w:t xml:space="preserve"> de 4 digitos na parte antes do separador decimal e 1 depois, referente ao</w:t>
+      </w:r>
+      <w:r>
+        <w:t xml:space="preserve"> período de início</w:t>
+      </w:r>
+    </w:p>
+    <w:p>
+      <w:pPr>
+        <w:pStyle w:val="ListParagraph"/>
         <w:numPr>
           <w:ilvl w:val="1"/>
           <w:numId w:val="5"/>
         </w:numPr>
       </w:pPr>
       <w:r>
-        <w:t>Pode ser: “afastou-se”, “em curso”, “atrasado”, “formando</w:t>
-      </w:r>
-      <w:r>
-        <w:t>”.</w:t>
-      </w:r>
-    </w:p>
-    <w:p>
-      <w:pPr>
-        <w:pStyle w:val="PargrafodaLista"/>
+        <w:t>“2014.1”</w:t>
+      </w:r>
+    </w:p>
+    <w:p>
+      <w:pPr>
+        <w:pStyle w:val="ListParagraph"/>
         <w:numPr>
           <w:ilvl w:val="0"/>
           <w:numId w:val="5"/>
         </w:numPr>
       </w:pPr>
       <w:r>
-        <w:t>CPF</w:t>
-      </w:r>
-      <w:r>
-        <w:t xml:space="preserve"> – </w:t>
-      </w:r>
-      <w:r>
-        <w:t xml:space="preserve">número de 11 dígitos </w:t>
-      </w:r>
-      <w:r>
-        <w:t>referente ao Cadastro de Pessoa Física</w:t>
-      </w:r>
-    </w:p>
-    <w:p>
-      <w:pPr>
-        <w:pStyle w:val="PargrafodaLista"/>
-        <w:numPr>
-          <w:ilvl w:val="0"/>
-          <w:numId w:val="5"/>
-        </w:numPr>
-      </w:pPr>
-      <w:r>
-        <w:t>Anotação</w:t>
-      </w:r>
-      <w:r>
-        <w:t xml:space="preserve"> – texto referente à alguma anotação, se desejado</w:t>
-      </w:r>
-    </w:p>
-    <w:p>
-      <w:pPr>
-        <w:pStyle w:val="PargrafodaLista"/>
+        <w:t>Estimativa</w:t>
+      </w:r>
+      <w:r>
+        <w:t xml:space="preserve"> </w:t>
+      </w:r>
+      <w:r>
+        <w:t>–</w:t>
+      </w:r>
+      <w:r>
+        <w:t xml:space="preserve"> número</w:t>
+      </w:r>
+      <w:r>
+        <w:t xml:space="preserve"> do período que é estimado para a conclusão</w:t>
+      </w:r>
+    </w:p>
+    <w:p>
+      <w:pPr>
+        <w:pStyle w:val="ListParagraph"/>
         <w:numPr>
           <w:ilvl w:val="1"/>
           <w:numId w:val="5"/>
         </w:numPr>
       </w:pPr>
       <w:r>
-        <w:t>Campo de observações</w:t>
-      </w:r>
-    </w:p>
-    <w:p>
-      <w:pPr>
-        <w:pStyle w:val="PargrafodaLista"/>
+        <w:t>Mesmo formato de período início</w:t>
+      </w:r>
+    </w:p>
+    <w:p>
+      <w:pPr>
+        <w:pStyle w:val="ListParagraph"/>
         <w:numPr>
           <w:ilvl w:val="0"/>
           <w:numId w:val="5"/>
         </w:numPr>
       </w:pPr>
       <w:r>
-        <w:t>E-mail</w:t>
-      </w:r>
-      <w:r>
-        <w:t xml:space="preserve"> – texto referente ao e-mail do aluno</w:t>
-      </w:r>
-    </w:p>
-    <w:p>
-      <w:pPr>
-        <w:pStyle w:val="PargrafodaLista"/>
+        <w:t>Status matrícula</w:t>
+      </w:r>
+      <w:r>
+        <w:t xml:space="preserve"> – texto referente a situação atual da matrícula</w:t>
+      </w:r>
+    </w:p>
+    <w:p>
+      <w:pPr>
+        <w:pStyle w:val="ListParagraph"/>
         <w:numPr>
           <w:ilvl w:val="1"/>
           <w:numId w:val="5"/>
         </w:numPr>
       </w:pPr>
       <w:r>
-        <w:t>Obrigatoriamente o da PUC</w:t>
-      </w:r>
-    </w:p>
-    <w:p>
-      <w:pPr>
-        <w:pStyle w:val="PargrafodaLista"/>
+        <w:t>Pode ser: “prorrogação”, “marcou banca”, “matriculado”, “reabrindo”, “afastou-se”, “trancamento”</w:t>
+      </w:r>
+    </w:p>
+    <w:p>
+      <w:pPr>
+        <w:pStyle w:val="ListParagraph"/>
         <w:numPr>
           <w:ilvl w:val="0"/>
           <w:numId w:val="5"/>
         </w:numPr>
       </w:pPr>
-      <w:proofErr w:type="spellStart"/>
-      <w:r>
-        <w:t>Login</w:t>
-      </w:r>
-      <w:proofErr w:type="spellEnd"/>
-      <w:r>
-        <w:t xml:space="preserve"> – texto </w:t>
-      </w:r>
-      <w:r>
-        <w:t xml:space="preserve">gerado </w:t>
-      </w:r>
-      <w:r>
-        <w:t xml:space="preserve">para acesso do aluno </w:t>
-      </w:r>
-    </w:p>
-    <w:p>
-      <w:pPr>
-        <w:pStyle w:val="PargrafodaLista"/>
+      <w:r>
+        <w:t>Data Nascimento</w:t>
+      </w:r>
+      <w:r>
+        <w:t xml:space="preserve"> – Data referente ao nascimento do aluno</w:t>
+      </w:r>
+    </w:p>
+    <w:p>
+      <w:pPr>
+        <w:pStyle w:val="ListParagraph"/>
         <w:numPr>
           <w:ilvl w:val="0"/>
           <w:numId w:val="5"/>
         </w:numPr>
       </w:pPr>
       <w:r>
-        <w:t>Lattes</w:t>
-      </w:r>
-      <w:r>
-        <w:t xml:space="preserve"> </w:t>
-      </w:r>
-      <w:r>
-        <w:t>–</w:t>
-      </w:r>
-      <w:r>
-        <w:t xml:space="preserve"> </w:t>
-      </w:r>
-      <w:r>
-        <w:t xml:space="preserve">link referente ao currículo </w:t>
-      </w:r>
-      <w:proofErr w:type="gramStart"/>
-      <w:r>
-        <w:t>lattes</w:t>
-      </w:r>
-      <w:proofErr w:type="gramEnd"/>
-      <w:r>
-        <w:t xml:space="preserve"> do aluno</w:t>
-      </w:r>
-    </w:p>
-    <w:p>
-      <w:pPr>
-        <w:pStyle w:val="PargrafodaLista"/>
+        <w:t>Sexo</w:t>
+      </w:r>
+      <w:r>
+        <w:t xml:space="preserve"> – Caracter que indica o sexo do aluno (‘F’ para feminino e ‘H’ para masculino)</w:t>
+      </w:r>
+    </w:p>
+    <w:p>
+      <w:pPr>
+        <w:pStyle w:val="ListParagraph"/>
         <w:numPr>
           <w:ilvl w:val="0"/>
           <w:numId w:val="5"/>
         </w:numPr>
       </w:pPr>
       <w:r>
-        <w:t>Período Início</w:t>
-      </w:r>
-      <w:r>
-        <w:t xml:space="preserve"> – número</w:t>
-      </w:r>
-      <w:r>
-        <w:t xml:space="preserve"> de </w:t>
-      </w:r>
-      <w:proofErr w:type="gramStart"/>
-      <w:r>
-        <w:t>4</w:t>
-      </w:r>
-      <w:proofErr w:type="gramEnd"/>
-      <w:r>
-        <w:t xml:space="preserve"> </w:t>
-      </w:r>
-      <w:proofErr w:type="spellStart"/>
-      <w:r>
-        <w:t>digitos</w:t>
-      </w:r>
-      <w:proofErr w:type="spellEnd"/>
-      <w:r>
-        <w:t xml:space="preserve"> na parte antes do separador decimal e 1 depois, referente ao</w:t>
-      </w:r>
-      <w:r>
-        <w:t xml:space="preserve"> período de início</w:t>
-      </w:r>
-    </w:p>
-    <w:p>
-      <w:pPr>
-        <w:pStyle w:val="PargrafodaLista"/>
+        <w:t>País Nascimento</w:t>
+      </w:r>
+      <w:r>
+        <w:t xml:space="preserve"> – texto referente ao país em que o aluno nasceu</w:t>
+      </w:r>
+    </w:p>
+    <w:p>
+      <w:pPr>
+        <w:pStyle w:val="ListParagraph"/>
         <w:numPr>
           <w:ilvl w:val="1"/>
           <w:numId w:val="5"/>
         </w:numPr>
       </w:pPr>
       <w:r>
-        <w:t>“2014.1”</w:t>
-      </w:r>
-    </w:p>
-    <w:p>
-      <w:pPr>
-        <w:pStyle w:val="PargrafodaLista"/>
+        <w:t>Pode ser null</w:t>
+      </w:r>
+    </w:p>
+    <w:p>
+      <w:pPr>
+        <w:pStyle w:val="ListParagraph"/>
         <w:numPr>
           <w:ilvl w:val="0"/>
           <w:numId w:val="5"/>
         </w:numPr>
       </w:pPr>
-      <w:proofErr w:type="gramStart"/>
-      <w:r>
-        <w:t>Estimativa</w:t>
-      </w:r>
-      <w:r>
-        <w:t xml:space="preserve"> </w:t>
-      </w:r>
-      <w:r>
-        <w:t>–</w:t>
-      </w:r>
-      <w:r>
-        <w:t xml:space="preserve"> número</w:t>
-      </w:r>
-      <w:proofErr w:type="gramEnd"/>
-      <w:r>
-        <w:t xml:space="preserve"> do período que é estimado para a conclusão</w:t>
-      </w:r>
-    </w:p>
-    <w:p>
-      <w:pPr>
-        <w:pStyle w:val="PargrafodaLista"/>
+      <w:r>
+        <w:t>Estado</w:t>
+      </w:r>
+      <w:r>
+        <w:t xml:space="preserve"> Origem</w:t>
+      </w:r>
+      <w:r>
+        <w:t xml:space="preserve"> – texto referente ao estado em que o aluno nasceu</w:t>
+      </w:r>
+    </w:p>
+    <w:p>
+      <w:pPr>
+        <w:pStyle w:val="ListParagraph"/>
         <w:numPr>
           <w:ilvl w:val="1"/>
           <w:numId w:val="5"/>
         </w:numPr>
       </w:pPr>
       <w:r>
-        <w:t>Mesmo formato de período início</w:t>
-      </w:r>
-    </w:p>
-    <w:p>
-      <w:pPr>
-        <w:pStyle w:val="PargrafodaLista"/>
+        <w:t xml:space="preserve">Pode ser null </w:t>
+      </w:r>
+    </w:p>
+    <w:p>
+      <w:pPr>
+        <w:pStyle w:val="ListParagraph"/>
         <w:numPr>
           <w:ilvl w:val="0"/>
           <w:numId w:val="5"/>
         </w:numPr>
       </w:pPr>
       <w:r>
-        <w:t>Status matrícula</w:t>
-      </w:r>
-      <w:r>
-        <w:t xml:space="preserve"> – texto referente </w:t>
-      </w:r>
-      <w:proofErr w:type="gramStart"/>
-      <w:r>
-        <w:t>a</w:t>
-      </w:r>
-      <w:proofErr w:type="gramEnd"/>
-      <w:r>
-        <w:t xml:space="preserve"> situação atual da matrícula</w:t>
-      </w:r>
-    </w:p>
-    <w:p>
-      <w:pPr>
-        <w:pStyle w:val="PargrafodaLista"/>
+        <w:t>Nacionalidade</w:t>
+      </w:r>
+      <w:r>
+        <w:t xml:space="preserve"> – texto referente à nacionalidade do aluno</w:t>
+      </w:r>
+    </w:p>
+    <w:p>
+      <w:pPr>
+        <w:pStyle w:val="ListParagraph"/>
+        <w:numPr>
+          <w:ilvl w:val="0"/>
+          <w:numId w:val="5"/>
+        </w:numPr>
+      </w:pPr>
+      <w:r>
+        <w:t>Naturalidade</w:t>
+      </w:r>
+      <w:r>
+        <w:t xml:space="preserve"> – texto referente à naturalidade do aluno</w:t>
+      </w:r>
+    </w:p>
+    <w:p>
+      <w:pPr>
+        <w:pStyle w:val="ListParagraph"/>
+        <w:numPr>
+          <w:ilvl w:val="0"/>
+          <w:numId w:val="5"/>
+        </w:numPr>
+      </w:pPr>
+      <w:r>
+        <w:t>Identidade</w:t>
+      </w:r>
+      <w:r>
+        <w:t xml:space="preserve"> – </w:t>
+      </w:r>
+      <w:r>
+        <w:t>número de até 10 dígitos</w:t>
+      </w:r>
+      <w:r>
+        <w:t xml:space="preserve"> referente ao número </w:t>
+      </w:r>
+      <w:r>
+        <w:t>do Registro Geral</w:t>
+      </w:r>
+    </w:p>
+    <w:p>
+      <w:pPr>
+        <w:pStyle w:val="ListParagraph"/>
+        <w:numPr>
+          <w:ilvl w:val="0"/>
+          <w:numId w:val="5"/>
+        </w:numPr>
+      </w:pPr>
+      <w:r>
+        <w:lastRenderedPageBreak/>
+        <w:t>Órgão Emissor</w:t>
+      </w:r>
+      <w:r>
+        <w:t xml:space="preserve"> – texto referente ao órgão que emitiu a identidade</w:t>
+      </w:r>
+    </w:p>
+    <w:p>
+      <w:pPr>
+        <w:pStyle w:val="ListParagraph"/>
+        <w:numPr>
+          <w:ilvl w:val="0"/>
+          <w:numId w:val="5"/>
+        </w:numPr>
+      </w:pPr>
+      <w:r>
+        <w:t>Data de emissão</w:t>
+      </w:r>
+      <w:r>
+        <w:t xml:space="preserve"> – data referente à emissão da identidade</w:t>
+      </w:r>
+    </w:p>
+    <w:p>
+      <w:pPr>
+        <w:pStyle w:val="ListParagraph"/>
+        <w:numPr>
+          <w:ilvl w:val="0"/>
+          <w:numId w:val="5"/>
+        </w:numPr>
+      </w:pPr>
+      <w:r>
+        <w:t>Número Passaporte (se estrangeiro)</w:t>
+      </w:r>
+      <w:r>
+        <w:t xml:space="preserve"> – </w:t>
+      </w:r>
+      <w:r>
+        <w:t>texto</w:t>
+      </w:r>
+      <w:r>
+        <w:t xml:space="preserve"> referente ao número do passaporte do aluno</w:t>
+      </w:r>
+    </w:p>
+    <w:p>
+      <w:pPr>
+        <w:pStyle w:val="ListParagraph"/>
+        <w:numPr>
+          <w:ilvl w:val="0"/>
+          <w:numId w:val="5"/>
+        </w:numPr>
+      </w:pPr>
+      <w:r>
+        <w:t>País Passaporte</w:t>
+      </w:r>
+      <w:r>
+        <w:t xml:space="preserve"> – texto referente ao país do passaporte do aluno</w:t>
+      </w:r>
+    </w:p>
+    <w:p>
+      <w:pPr>
+        <w:pStyle w:val="ListParagraph"/>
+        <w:numPr>
+          <w:ilvl w:val="0"/>
+          <w:numId w:val="5"/>
+        </w:numPr>
+      </w:pPr>
+      <w:r>
+        <w:t>Validade Passaporte</w:t>
+      </w:r>
+      <w:r>
+        <w:t xml:space="preserve"> – data referente a validade do passaporte</w:t>
+      </w:r>
+    </w:p>
+    <w:p>
+      <w:pPr>
+        <w:pStyle w:val="ListParagraph"/>
+        <w:numPr>
+          <w:ilvl w:val="0"/>
+          <w:numId w:val="5"/>
+        </w:numPr>
+      </w:pPr>
+      <w:r>
+        <w:t xml:space="preserve">Logradouro – texto referente </w:t>
+      </w:r>
+      <w:r>
+        <w:t>ao endereço residencial</w:t>
+      </w:r>
+    </w:p>
+    <w:p>
+      <w:pPr>
+        <w:pStyle w:val="ListParagraph"/>
+        <w:numPr>
+          <w:ilvl w:val="0"/>
+          <w:numId w:val="5"/>
+        </w:numPr>
+      </w:pPr>
+      <w:r>
+        <w:t>Cidade – texto referente a cidade em que o aluno mora</w:t>
+      </w:r>
+    </w:p>
+    <w:p>
+      <w:pPr>
+        <w:pStyle w:val="ListParagraph"/>
+        <w:numPr>
+          <w:ilvl w:val="0"/>
+          <w:numId w:val="5"/>
+        </w:numPr>
+      </w:pPr>
+      <w:r>
+        <w:t>Estado – texto referente ao estado em que o aluno mora</w:t>
+      </w:r>
+    </w:p>
+    <w:p>
+      <w:pPr>
+        <w:pStyle w:val="ListParagraph"/>
+        <w:numPr>
+          <w:ilvl w:val="0"/>
+          <w:numId w:val="5"/>
+        </w:numPr>
+      </w:pPr>
+      <w:r>
+        <w:t>CEP –</w:t>
+      </w:r>
+      <w:r>
+        <w:t xml:space="preserve"> número </w:t>
+      </w:r>
+      <w:r>
+        <w:t xml:space="preserve">de 8 dígitos </w:t>
+      </w:r>
+      <w:r>
+        <w:t>referente ao Código de Endereçamento Postal</w:t>
+      </w:r>
+    </w:p>
+    <w:p>
+      <w:pPr>
+        <w:pStyle w:val="ListParagraph"/>
+        <w:numPr>
+          <w:ilvl w:val="0"/>
+          <w:numId w:val="5"/>
+        </w:numPr>
+      </w:pPr>
+      <w:r>
+        <w:t>Telefone</w:t>
+      </w:r>
+      <w:r>
+        <w:t xml:space="preserve"> –</w:t>
+      </w:r>
+      <w:r>
+        <w:t xml:space="preserve"> </w:t>
+      </w:r>
+      <w:r>
+        <w:t>número de até 11 dígitos</w:t>
+      </w:r>
+      <w:r>
+        <w:t xml:space="preserve"> referente ao telefone residencial do aluno</w:t>
+      </w:r>
+    </w:p>
+    <w:p>
+      <w:pPr>
+        <w:pStyle w:val="ListParagraph"/>
+        <w:numPr>
+          <w:ilvl w:val="0"/>
+          <w:numId w:val="5"/>
+        </w:numPr>
+      </w:pPr>
+      <w:r>
+        <w:t>Celular</w:t>
+      </w:r>
+      <w:r>
+        <w:t xml:space="preserve"> –</w:t>
+      </w:r>
+      <w:r>
+        <w:t xml:space="preserve"> número de até 11 dígitos </w:t>
+      </w:r>
+      <w:r>
+        <w:t>referente ao celular do aluno</w:t>
+      </w:r>
+    </w:p>
+    <w:p>
+      <w:pPr>
+        <w:pStyle w:val="ListParagraph"/>
+        <w:numPr>
+          <w:ilvl w:val="0"/>
+          <w:numId w:val="5"/>
+        </w:numPr>
+      </w:pPr>
+      <w:r>
+        <w:t xml:space="preserve">Dedicação - texto que se refere </w:t>
+      </w:r>
+      <w:r>
+        <w:t>ao tipo de dedicação do aluno</w:t>
+      </w:r>
+    </w:p>
+    <w:p>
+      <w:pPr>
+        <w:pStyle w:val="ListParagraph"/>
         <w:numPr>
           <w:ilvl w:val="1"/>
           <w:numId w:val="5"/>
         </w:numPr>
       </w:pPr>
       <w:r>
-        <w:t>Pode ser: “prorrogação”, “marcou banca”, “matriculado”, “reabrindo”, “afastou-se”, “trancamento”</w:t>
-      </w:r>
-    </w:p>
-    <w:p>
-      <w:pPr>
-        <w:pStyle w:val="PargrafodaLista"/>
-        <w:numPr>
-          <w:ilvl w:val="0"/>
-          <w:numId w:val="5"/>
-        </w:numPr>
-      </w:pPr>
-      <w:r>
-        <w:t>Data Nascimento</w:t>
-      </w:r>
-      <w:r>
-        <w:t xml:space="preserve"> – Data referente ao nascimento do aluno</w:t>
-      </w:r>
-    </w:p>
-    <w:p>
-      <w:pPr>
-        <w:pStyle w:val="PargrafodaLista"/>
-        <w:numPr>
-          <w:ilvl w:val="0"/>
-          <w:numId w:val="5"/>
-        </w:numPr>
-      </w:pPr>
-      <w:r>
-        <w:t>Sexo</w:t>
-      </w:r>
-      <w:r>
-        <w:t xml:space="preserve"> – Caracter que indica o sexo do aluno (‘F’ para feminino e ‘H’ para masculino)</w:t>
-      </w:r>
-    </w:p>
-    <w:p>
-      <w:pPr>
-        <w:pStyle w:val="PargrafodaLista"/>
-        <w:numPr>
-          <w:ilvl w:val="0"/>
-          <w:numId w:val="5"/>
-        </w:numPr>
-      </w:pPr>
-      <w:r>
-        <w:t>País Nascimento</w:t>
-      </w:r>
-      <w:r>
-        <w:t xml:space="preserve"> – texto referente ao país em que o aluno nasceu</w:t>
-      </w:r>
-    </w:p>
-    <w:p>
-      <w:pPr>
-        <w:pStyle w:val="PargrafodaLista"/>
-        <w:numPr>
-          <w:ilvl w:val="1"/>
-          <w:numId w:val="5"/>
-        </w:numPr>
-      </w:pPr>
-      <w:r>
-        <w:t xml:space="preserve">Pode ser </w:t>
-      </w:r>
-      <w:proofErr w:type="spellStart"/>
-      <w:r>
-        <w:t>null</w:t>
-      </w:r>
-      <w:proofErr w:type="spellEnd"/>
-    </w:p>
-    <w:p>
-      <w:pPr>
-        <w:pStyle w:val="PargrafodaLista"/>
-        <w:numPr>
-          <w:ilvl w:val="0"/>
-          <w:numId w:val="5"/>
-        </w:numPr>
-      </w:pPr>
-      <w:r>
-        <w:t>Estado</w:t>
-      </w:r>
-      <w:r>
-        <w:t xml:space="preserve"> Origem</w:t>
-      </w:r>
-      <w:r>
-        <w:t xml:space="preserve"> – texto referente ao estado em que o aluno nasceu</w:t>
-      </w:r>
-    </w:p>
-    <w:p>
-      <w:pPr>
-        <w:pStyle w:val="PargrafodaLista"/>
-        <w:numPr>
-          <w:ilvl w:val="1"/>
-          <w:numId w:val="5"/>
-        </w:numPr>
-      </w:pPr>
-      <w:r>
-        <w:t xml:space="preserve">Pode ser null </w:t>
-      </w:r>
-    </w:p>
-    <w:p>
-      <w:pPr>
-        <w:pStyle w:val="PargrafodaLista"/>
-        <w:numPr>
-          <w:ilvl w:val="0"/>
-          <w:numId w:val="5"/>
-        </w:numPr>
-      </w:pPr>
-      <w:r>
-        <w:t>Nacionalidade</w:t>
-      </w:r>
-      <w:r>
-        <w:t xml:space="preserve"> – texto referente à nacionalidade do aluno</w:t>
-      </w:r>
-    </w:p>
-    <w:p>
-      <w:pPr>
-        <w:pStyle w:val="PargrafodaLista"/>
-        <w:numPr>
-          <w:ilvl w:val="0"/>
-          <w:numId w:val="5"/>
-        </w:numPr>
-      </w:pPr>
-      <w:r>
-        <w:t>Naturalidade</w:t>
-      </w:r>
-      <w:r>
-        <w:t xml:space="preserve"> – texto referente à naturalidade do aluno</w:t>
-      </w:r>
-    </w:p>
-    <w:p>
-      <w:pPr>
-        <w:pStyle w:val="PargrafodaLista"/>
-        <w:numPr>
-          <w:ilvl w:val="0"/>
-          <w:numId w:val="5"/>
-        </w:numPr>
-      </w:pPr>
-      <w:r>
-        <w:t>Identidade</w:t>
-      </w:r>
-      <w:r>
-        <w:t xml:space="preserve"> – </w:t>
-      </w:r>
-      <w:r>
-        <w:t>número de até 10 dígitos</w:t>
-      </w:r>
-      <w:r>
-        <w:t xml:space="preserve"> referente ao número </w:t>
-      </w:r>
-      <w:r>
-        <w:t>do Registro Geral</w:t>
-      </w:r>
-    </w:p>
-    <w:p>
-      <w:pPr>
-        <w:pStyle w:val="PargrafodaLista"/>
-        <w:numPr>
-          <w:ilvl w:val="0"/>
-          <w:numId w:val="5"/>
-        </w:numPr>
-      </w:pPr>
-      <w:r>
-        <w:lastRenderedPageBreak/>
-        <w:t>Órgão Emissor</w:t>
-      </w:r>
-      <w:r>
-        <w:t xml:space="preserve"> – texto referente ao órgão que emitiu a identidade</w:t>
-      </w:r>
-    </w:p>
-    <w:p>
-      <w:pPr>
-        <w:pStyle w:val="PargrafodaLista"/>
-        <w:numPr>
-          <w:ilvl w:val="0"/>
-          <w:numId w:val="5"/>
-        </w:numPr>
-      </w:pPr>
-      <w:r>
-        <w:t>Data de emissão</w:t>
-      </w:r>
-      <w:r>
-        <w:t xml:space="preserve"> – data referente à emissão da identidade</w:t>
-      </w:r>
-    </w:p>
-    <w:p>
-      <w:pPr>
-        <w:pStyle w:val="PargrafodaLista"/>
-        <w:numPr>
-          <w:ilvl w:val="0"/>
-          <w:numId w:val="5"/>
-        </w:numPr>
-      </w:pPr>
-      <w:r>
-        <w:t>Número Passaporte (se estrangeiro)</w:t>
-      </w:r>
-      <w:r>
-        <w:t xml:space="preserve"> – </w:t>
-      </w:r>
-      <w:r>
-        <w:t>texto</w:t>
-      </w:r>
-      <w:r>
-        <w:t xml:space="preserve"> referente ao número do passaporte do aluno</w:t>
-      </w:r>
-    </w:p>
-    <w:p>
-      <w:pPr>
-        <w:pStyle w:val="PargrafodaLista"/>
-        <w:numPr>
-          <w:ilvl w:val="0"/>
-          <w:numId w:val="5"/>
-        </w:numPr>
-      </w:pPr>
-      <w:r>
-        <w:t>País Passaporte</w:t>
-      </w:r>
-      <w:r>
-        <w:t xml:space="preserve"> – texto referente ao país do passaporte do aluno</w:t>
-      </w:r>
-    </w:p>
-    <w:p>
-      <w:pPr>
-        <w:pStyle w:val="PargrafodaLista"/>
-        <w:numPr>
-          <w:ilvl w:val="0"/>
-          <w:numId w:val="5"/>
-        </w:numPr>
-      </w:pPr>
-      <w:r>
-        <w:t>Validade Passaporte</w:t>
-      </w:r>
-      <w:r>
-        <w:t xml:space="preserve"> – data referente a validade do passaporte</w:t>
-      </w:r>
-    </w:p>
-    <w:p>
-      <w:pPr>
-        <w:pStyle w:val="PargrafodaLista"/>
-        <w:numPr>
-          <w:ilvl w:val="0"/>
-          <w:numId w:val="5"/>
-        </w:numPr>
-      </w:pPr>
-      <w:r>
-        <w:t xml:space="preserve">Logradouro – texto referente </w:t>
-      </w:r>
-      <w:r>
-        <w:t>ao endereço residencial</w:t>
-      </w:r>
-    </w:p>
-    <w:p>
-      <w:pPr>
-        <w:pStyle w:val="PargrafodaLista"/>
-        <w:numPr>
-          <w:ilvl w:val="0"/>
-          <w:numId w:val="5"/>
-        </w:numPr>
-      </w:pPr>
-      <w:r>
-        <w:t>Cidade – texto referente a cidade em que o aluno mora</w:t>
-      </w:r>
-    </w:p>
-    <w:p>
-      <w:pPr>
-        <w:pStyle w:val="PargrafodaLista"/>
-        <w:numPr>
-          <w:ilvl w:val="0"/>
-          <w:numId w:val="5"/>
-        </w:numPr>
-      </w:pPr>
-      <w:r>
-        <w:t>Estado – texto referente ao estado em que o aluno mora</w:t>
-      </w:r>
-    </w:p>
-    <w:p>
-      <w:pPr>
-        <w:pStyle w:val="PargrafodaLista"/>
-        <w:numPr>
-          <w:ilvl w:val="0"/>
-          <w:numId w:val="5"/>
-        </w:numPr>
-      </w:pPr>
-      <w:r>
-        <w:t>CEP –</w:t>
-      </w:r>
-      <w:r>
-        <w:t xml:space="preserve"> número </w:t>
-      </w:r>
-      <w:r>
-        <w:t xml:space="preserve">de </w:t>
-      </w:r>
-      <w:proofErr w:type="gramStart"/>
-      <w:r>
-        <w:t>8</w:t>
-      </w:r>
-      <w:proofErr w:type="gramEnd"/>
-      <w:r>
-        <w:t xml:space="preserve"> dígitos </w:t>
-      </w:r>
-      <w:r>
-        <w:t>referente ao Código de Endereçamento Postal</w:t>
-      </w:r>
-    </w:p>
-    <w:p>
-      <w:pPr>
-        <w:pStyle w:val="PargrafodaLista"/>
-        <w:numPr>
-          <w:ilvl w:val="0"/>
-          <w:numId w:val="5"/>
-        </w:numPr>
-      </w:pPr>
-      <w:r>
-        <w:t>Telefone</w:t>
-      </w:r>
-      <w:r>
-        <w:t xml:space="preserve"> –</w:t>
-      </w:r>
-      <w:r>
-        <w:t xml:space="preserve"> </w:t>
-      </w:r>
-      <w:r>
-        <w:t>número de até 11 dígitos</w:t>
-      </w:r>
-      <w:r>
-        <w:t xml:space="preserve"> referente ao telefone residencial do aluno</w:t>
-      </w:r>
-    </w:p>
-    <w:p>
-      <w:pPr>
-        <w:pStyle w:val="PargrafodaLista"/>
-        <w:numPr>
-          <w:ilvl w:val="0"/>
-          <w:numId w:val="5"/>
-        </w:numPr>
-      </w:pPr>
-      <w:r>
-        <w:t>Celular</w:t>
-      </w:r>
-      <w:r>
-        <w:t xml:space="preserve"> –</w:t>
-      </w:r>
-      <w:r>
-        <w:t xml:space="preserve"> número de até 11 dígitos </w:t>
-      </w:r>
-      <w:r>
-        <w:t>referente ao celular do aluno</w:t>
-      </w:r>
-    </w:p>
-    <w:p>
-      <w:pPr>
-        <w:pStyle w:val="PargrafodaLista"/>
-        <w:numPr>
-          <w:ilvl w:val="0"/>
-          <w:numId w:val="5"/>
-        </w:numPr>
-      </w:pPr>
-      <w:r>
-        <w:t xml:space="preserve">Dedicação - texto que se refere </w:t>
-      </w:r>
-      <w:r>
-        <w:t>ao tipo de dedicação do aluno</w:t>
-      </w:r>
-    </w:p>
-    <w:p>
-      <w:pPr>
-        <w:pStyle w:val="PargrafodaLista"/>
-        <w:numPr>
-          <w:ilvl w:val="1"/>
-          <w:numId w:val="5"/>
-        </w:numPr>
-      </w:pPr>
-      <w:r>
         <w:t>Pode ser: “</w:t>
       </w:r>
       <w:r>
@@ -863,7 +804,7 @@
     <w:p/>
     <w:p>
       <w:pPr>
-        <w:pStyle w:val="PargrafodaLista"/>
+        <w:pStyle w:val="ListParagraph"/>
         <w:numPr>
           <w:ilvl w:val="0"/>
           <w:numId w:val="18"/>
@@ -878,13 +819,13 @@
     </w:p>
     <w:p>
       <w:pPr>
-        <w:pStyle w:val="PargrafodaLista"/>
+        <w:pStyle w:val="ListParagraph"/>
         <w:ind w:left="435"/>
       </w:pPr>
     </w:p>
     <w:p>
       <w:pPr>
-        <w:pStyle w:val="PargrafodaLista"/>
+        <w:pStyle w:val="ListParagraph"/>
         <w:numPr>
           <w:ilvl w:val="1"/>
           <w:numId w:val="8"/>
@@ -899,7 +840,7 @@
     </w:p>
     <w:p>
       <w:pPr>
-        <w:pStyle w:val="PargrafodaLista"/>
+        <w:pStyle w:val="ListParagraph"/>
         <w:numPr>
           <w:ilvl w:val="1"/>
           <w:numId w:val="8"/>
@@ -914,13 +855,13 @@
     </w:p>
     <w:p>
       <w:pPr>
-        <w:pStyle w:val="PargrafodaLista"/>
+        <w:pStyle w:val="ListParagraph"/>
         <w:ind w:left="963"/>
       </w:pPr>
     </w:p>
     <w:p>
       <w:pPr>
-        <w:pStyle w:val="PargrafodaLista"/>
+        <w:pStyle w:val="ListParagraph"/>
         <w:numPr>
           <w:ilvl w:val="0"/>
           <w:numId w:val="18"/>
@@ -944,13 +885,13 @@
     </w:p>
     <w:p>
       <w:pPr>
-        <w:pStyle w:val="PargrafodaLista"/>
+        <w:pStyle w:val="ListParagraph"/>
         <w:ind w:left="435"/>
       </w:pPr>
     </w:p>
     <w:p>
       <w:pPr>
-        <w:pStyle w:val="PargrafodaLista"/>
+        <w:pStyle w:val="ListParagraph"/>
         <w:numPr>
           <w:ilvl w:val="1"/>
           <w:numId w:val="12"/>
@@ -971,7 +912,7 @@
     </w:p>
     <w:p>
       <w:pPr>
-        <w:pStyle w:val="PargrafodaLista"/>
+        <w:pStyle w:val="ListParagraph"/>
         <w:numPr>
           <w:ilvl w:val="1"/>
           <w:numId w:val="12"/>
@@ -986,7 +927,7 @@
     </w:p>
     <w:p>
       <w:pPr>
-        <w:pStyle w:val="PargrafodaLista"/>
+        <w:pStyle w:val="ListParagraph"/>
         <w:numPr>
           <w:ilvl w:val="1"/>
           <w:numId w:val="12"/>
@@ -1007,13 +948,13 @@
     </w:p>
     <w:p>
       <w:pPr>
-        <w:pStyle w:val="PargrafodaLista"/>
+        <w:pStyle w:val="ListParagraph"/>
         <w:ind w:left="963"/>
       </w:pPr>
     </w:p>
     <w:p>
       <w:pPr>
-        <w:pStyle w:val="PargrafodaLista"/>
+        <w:pStyle w:val="ListParagraph"/>
         <w:numPr>
           <w:ilvl w:val="0"/>
           <w:numId w:val="18"/>
@@ -1031,13 +972,13 @@
     </w:p>
     <w:p>
       <w:pPr>
-        <w:pStyle w:val="PargrafodaLista"/>
+        <w:pStyle w:val="ListParagraph"/>
         <w:ind w:left="435"/>
       </w:pPr>
     </w:p>
     <w:p>
       <w:pPr>
-        <w:pStyle w:val="PargrafodaLista"/>
+        <w:pStyle w:val="ListParagraph"/>
         <w:numPr>
           <w:ilvl w:val="1"/>
           <w:numId w:val="13"/>
@@ -1052,7 +993,7 @@
     </w:p>
     <w:p>
       <w:pPr>
-        <w:pStyle w:val="PargrafodaLista"/>
+        <w:pStyle w:val="ListParagraph"/>
         <w:numPr>
           <w:ilvl w:val="1"/>
           <w:numId w:val="13"/>
@@ -1065,26 +1006,18 @@
         <w:t xml:space="preserve"> – texto </w:t>
       </w:r>
       <w:r>
-        <w:t xml:space="preserve">referente </w:t>
-      </w:r>
-      <w:proofErr w:type="gramStart"/>
-      <w:r>
-        <w:t>a</w:t>
-      </w:r>
-      <w:proofErr w:type="gramEnd"/>
-      <w:r>
-        <w:t xml:space="preserve"> área de atuação do laboratório</w:t>
-      </w:r>
-    </w:p>
-    <w:p>
-      <w:pPr>
-        <w:pStyle w:val="PargrafodaLista"/>
+        <w:t>referente a área de atuação do laboratório</w:t>
+      </w:r>
+    </w:p>
+    <w:p>
+      <w:pPr>
+        <w:pStyle w:val="ListParagraph"/>
         <w:ind w:left="963"/>
       </w:pPr>
     </w:p>
     <w:p>
       <w:pPr>
-        <w:pStyle w:val="PargrafodaLista"/>
+        <w:pStyle w:val="ListParagraph"/>
         <w:numPr>
           <w:ilvl w:val="0"/>
           <w:numId w:val="18"/>
@@ -1111,13 +1044,13 @@
     </w:p>
     <w:p>
       <w:pPr>
-        <w:pStyle w:val="PargrafodaLista"/>
+        <w:pStyle w:val="ListParagraph"/>
         <w:ind w:left="435"/>
       </w:pPr>
     </w:p>
     <w:p>
       <w:pPr>
-        <w:pStyle w:val="PargrafodaLista"/>
+        <w:pStyle w:val="ListParagraph"/>
         <w:numPr>
           <w:ilvl w:val="1"/>
           <w:numId w:val="14"/>
@@ -1135,13 +1068,13 @@
     </w:p>
     <w:p>
       <w:pPr>
-        <w:pStyle w:val="PargrafodaLista"/>
+        <w:pStyle w:val="ListParagraph"/>
         <w:ind w:left="963"/>
       </w:pPr>
     </w:p>
     <w:p>
       <w:pPr>
-        <w:pStyle w:val="PargrafodaLista"/>
+        <w:pStyle w:val="ListParagraph"/>
         <w:numPr>
           <w:ilvl w:val="0"/>
           <w:numId w:val="18"/>
@@ -1153,13 +1086,13 @@
     </w:p>
     <w:p>
       <w:pPr>
-        <w:pStyle w:val="PargrafodaLista"/>
+        <w:pStyle w:val="ListParagraph"/>
         <w:ind w:left="435"/>
       </w:pPr>
     </w:p>
     <w:p>
       <w:pPr>
-        <w:pStyle w:val="PargrafodaLista"/>
+        <w:pStyle w:val="ListParagraph"/>
         <w:numPr>
           <w:ilvl w:val="1"/>
           <w:numId w:val="19"/>
@@ -1171,7 +1104,7 @@
     </w:p>
     <w:p>
       <w:pPr>
-        <w:pStyle w:val="PargrafodaLista"/>
+        <w:pStyle w:val="ListParagraph"/>
         <w:numPr>
           <w:ilvl w:val="1"/>
           <w:numId w:val="19"/>
@@ -1183,7 +1116,7 @@
     </w:p>
     <w:p>
       <w:pPr>
-        <w:pStyle w:val="PargrafodaLista"/>
+        <w:pStyle w:val="ListParagraph"/>
         <w:numPr>
           <w:ilvl w:val="1"/>
           <w:numId w:val="19"/>
@@ -1195,7 +1128,7 @@
     </w:p>
     <w:p>
       <w:pPr>
-        <w:pStyle w:val="PargrafodaLista"/>
+        <w:pStyle w:val="ListParagraph"/>
         <w:numPr>
           <w:ilvl w:val="1"/>
           <w:numId w:val="19"/>
@@ -1207,31 +1140,31 @@
     </w:p>
     <w:p>
       <w:pPr>
-        <w:pStyle w:val="PargrafodaLista"/>
+        <w:pStyle w:val="ListParagraph"/>
         <w:ind w:left="435"/>
       </w:pPr>
     </w:p>
     <w:p>
       <w:pPr>
-        <w:pStyle w:val="PargrafodaLista"/>
+        <w:pStyle w:val="ListParagraph"/>
         <w:ind w:left="435"/>
       </w:pPr>
     </w:p>
     <w:p>
       <w:pPr>
-        <w:pStyle w:val="PargrafodaLista"/>
+        <w:pStyle w:val="ListParagraph"/>
         <w:ind w:left="435"/>
       </w:pPr>
     </w:p>
     <w:p>
       <w:pPr>
-        <w:pStyle w:val="PargrafodaLista"/>
+        <w:pStyle w:val="ListParagraph"/>
         <w:ind w:left="435"/>
       </w:pPr>
     </w:p>
     <w:p>
       <w:pPr>
-        <w:pStyle w:val="PargrafodaLista"/>
+        <w:pStyle w:val="ListParagraph"/>
         <w:numPr>
           <w:ilvl w:val="0"/>
           <w:numId w:val="18"/>
@@ -1249,13 +1182,13 @@
     </w:p>
     <w:p>
       <w:pPr>
-        <w:pStyle w:val="PargrafodaLista"/>
+        <w:pStyle w:val="ListParagraph"/>
         <w:ind w:left="435"/>
       </w:pPr>
     </w:p>
     <w:p>
       <w:pPr>
-        <w:pStyle w:val="PargrafodaLista"/>
+        <w:pStyle w:val="ListParagraph"/>
         <w:numPr>
           <w:ilvl w:val="1"/>
           <w:numId w:val="15"/>
@@ -1270,7 +1203,7 @@
     </w:p>
     <w:p>
       <w:pPr>
-        <w:pStyle w:val="PargrafodaLista"/>
+        <w:pStyle w:val="ListParagraph"/>
         <w:numPr>
           <w:ilvl w:val="1"/>
           <w:numId w:val="15"/>
@@ -1285,7 +1218,7 @@
     </w:p>
     <w:p>
       <w:pPr>
-        <w:pStyle w:val="PargrafodaLista"/>
+        <w:pStyle w:val="ListParagraph"/>
         <w:numPr>
           <w:ilvl w:val="1"/>
           <w:numId w:val="16"/>
@@ -1306,7 +1239,7 @@
     </w:p>
     <w:p>
       <w:pPr>
-        <w:pStyle w:val="PargrafodaLista"/>
+        <w:pStyle w:val="ListParagraph"/>
         <w:numPr>
           <w:ilvl w:val="1"/>
           <w:numId w:val="16"/>
@@ -1318,7 +1251,7 @@
     </w:p>
     <w:p>
       <w:pPr>
-        <w:pStyle w:val="PargrafodaLista"/>
+        <w:pStyle w:val="ListParagraph"/>
         <w:numPr>
           <w:ilvl w:val="1"/>
           <w:numId w:val="16"/>
@@ -1330,13 +1263,13 @@
     </w:p>
     <w:p>
       <w:pPr>
-        <w:pStyle w:val="PargrafodaLista"/>
+        <w:pStyle w:val="ListParagraph"/>
         <w:ind w:left="1068"/>
       </w:pPr>
     </w:p>
     <w:p>
       <w:pPr>
-        <w:pStyle w:val="PargrafodaLista"/>
+        <w:pStyle w:val="ListParagraph"/>
         <w:ind w:left="0"/>
         <w:rPr>
           <w:b/>
@@ -1353,13 +1286,13 @@
     </w:p>
     <w:p>
       <w:pPr>
-        <w:pStyle w:val="PargrafodaLista"/>
+        <w:pStyle w:val="ListParagraph"/>
         <w:ind w:left="0"/>
       </w:pPr>
     </w:p>
     <w:p>
       <w:pPr>
-        <w:pStyle w:val="PargrafodaLista"/>
+        <w:pStyle w:val="ListParagraph"/>
         <w:numPr>
           <w:ilvl w:val="0"/>
           <w:numId w:val="7"/>
@@ -1383,12 +1316,12 @@
     </w:p>
     <w:p>
       <w:pPr>
-        <w:pStyle w:val="PargrafodaLista"/>
-      </w:pPr>
-    </w:p>
-    <w:p>
-      <w:pPr>
-        <w:pStyle w:val="PargrafodaLista"/>
+        <w:pStyle w:val="ListParagraph"/>
+      </w:pPr>
+    </w:p>
+    <w:p>
+      <w:pPr>
+        <w:pStyle w:val="ListParagraph"/>
         <w:numPr>
           <w:ilvl w:val="1"/>
           <w:numId w:val="7"/>
@@ -1403,7 +1336,7 @@
     </w:p>
     <w:p>
       <w:pPr>
-        <w:pStyle w:val="PargrafodaLista"/>
+        <w:pStyle w:val="ListParagraph"/>
         <w:numPr>
           <w:ilvl w:val="1"/>
           <w:numId w:val="7"/>
@@ -1418,7 +1351,7 @@
     </w:p>
     <w:p>
       <w:pPr>
-        <w:pStyle w:val="PargrafodaLista"/>
+        <w:pStyle w:val="ListParagraph"/>
         <w:numPr>
           <w:ilvl w:val="1"/>
           <w:numId w:val="7"/>
@@ -1436,13 +1369,13 @@
     </w:p>
     <w:p>
       <w:pPr>
-        <w:pStyle w:val="PargrafodaLista"/>
+        <w:pStyle w:val="ListParagraph"/>
         <w:ind w:left="1068"/>
       </w:pPr>
     </w:p>
     <w:p>
       <w:pPr>
-        <w:pStyle w:val="PargrafodaLista"/>
+        <w:pStyle w:val="ListParagraph"/>
         <w:numPr>
           <w:ilvl w:val="0"/>
           <w:numId w:val="7"/>
@@ -1466,12 +1399,12 @@
     </w:p>
     <w:p>
       <w:pPr>
-        <w:pStyle w:val="PargrafodaLista"/>
-      </w:pPr>
-    </w:p>
-    <w:p>
-      <w:pPr>
-        <w:pStyle w:val="PargrafodaLista"/>
+        <w:pStyle w:val="ListParagraph"/>
+      </w:pPr>
+    </w:p>
+    <w:p>
+      <w:pPr>
+        <w:pStyle w:val="ListParagraph"/>
         <w:numPr>
           <w:ilvl w:val="1"/>
           <w:numId w:val="7"/>
@@ -1489,7 +1422,7 @@
     </w:p>
     <w:p>
       <w:pPr>
-        <w:pStyle w:val="PargrafodaLista"/>
+        <w:pStyle w:val="ListParagraph"/>
         <w:numPr>
           <w:ilvl w:val="1"/>
           <w:numId w:val="7"/>
@@ -1504,13 +1437,13 @@
     </w:p>
     <w:p>
       <w:pPr>
-        <w:pStyle w:val="PargrafodaLista"/>
+        <w:pStyle w:val="ListParagraph"/>
         <w:ind w:left="1068"/>
       </w:pPr>
     </w:p>
     <w:p>
       <w:pPr>
-        <w:pStyle w:val="PargrafodaLista"/>
+        <w:pStyle w:val="ListParagraph"/>
         <w:numPr>
           <w:ilvl w:val="0"/>
           <w:numId w:val="7"/>
@@ -1525,12 +1458,12 @@
     </w:p>
     <w:p>
       <w:pPr>
-        <w:pStyle w:val="PargrafodaLista"/>
-      </w:pPr>
-    </w:p>
-    <w:p>
-      <w:pPr>
-        <w:pStyle w:val="PargrafodaLista"/>
+        <w:pStyle w:val="ListParagraph"/>
+      </w:pPr>
+    </w:p>
+    <w:p>
+      <w:pPr>
+        <w:pStyle w:val="ListParagraph"/>
         <w:numPr>
           <w:ilvl w:val="1"/>
           <w:numId w:val="7"/>
@@ -1545,7 +1478,7 @@
     </w:p>
     <w:p>
       <w:pPr>
-        <w:pStyle w:val="PargrafodaLista"/>
+        <w:pStyle w:val="ListParagraph"/>
         <w:numPr>
           <w:ilvl w:val="1"/>
           <w:numId w:val="7"/>
@@ -1560,13 +1493,13 @@
     </w:p>
     <w:p>
       <w:pPr>
-        <w:pStyle w:val="PargrafodaLista"/>
+        <w:pStyle w:val="ListParagraph"/>
         <w:ind w:left="1068"/>
       </w:pPr>
     </w:p>
     <w:p>
       <w:pPr>
-        <w:pStyle w:val="PargrafodaLista"/>
+        <w:pStyle w:val="ListParagraph"/>
         <w:numPr>
           <w:ilvl w:val="0"/>
           <w:numId w:val="7"/>
@@ -1581,12 +1514,12 @@
     </w:p>
     <w:p>
       <w:pPr>
-        <w:pStyle w:val="PargrafodaLista"/>
-      </w:pPr>
-    </w:p>
-    <w:p>
-      <w:pPr>
-        <w:pStyle w:val="PargrafodaLista"/>
+        <w:pStyle w:val="ListParagraph"/>
+      </w:pPr>
+    </w:p>
+    <w:p>
+      <w:pPr>
+        <w:pStyle w:val="ListParagraph"/>
         <w:numPr>
           <w:ilvl w:val="1"/>
           <w:numId w:val="7"/>
@@ -1601,7 +1534,7 @@
     </w:p>
     <w:p>
       <w:pPr>
-        <w:pStyle w:val="PargrafodaLista"/>
+        <w:pStyle w:val="ListParagraph"/>
         <w:numPr>
           <w:ilvl w:val="1"/>
           <w:numId w:val="7"/>
@@ -1617,13 +1550,13 @@
     </w:p>
     <w:p>
       <w:pPr>
-        <w:pStyle w:val="PargrafodaLista"/>
+        <w:pStyle w:val="ListParagraph"/>
         <w:ind w:left="1068"/>
       </w:pPr>
     </w:p>
     <w:p>
       <w:pPr>
-        <w:pStyle w:val="PargrafodaLista"/>
+        <w:pStyle w:val="ListParagraph"/>
         <w:numPr>
           <w:ilvl w:val="0"/>
           <w:numId w:val="7"/>
@@ -1638,12 +1571,12 @@
     </w:p>
     <w:p>
       <w:pPr>
-        <w:pStyle w:val="PargrafodaLista"/>
-      </w:pPr>
-    </w:p>
-    <w:p>
-      <w:pPr>
-        <w:pStyle w:val="PargrafodaLista"/>
+        <w:pStyle w:val="ListParagraph"/>
+      </w:pPr>
+    </w:p>
+    <w:p>
+      <w:pPr>
+        <w:pStyle w:val="ListParagraph"/>
         <w:numPr>
           <w:ilvl w:val="1"/>
           <w:numId w:val="7"/>
@@ -1658,7 +1591,7 @@
     </w:p>
     <w:p>
       <w:pPr>
-        <w:pStyle w:val="PargrafodaLista"/>
+        <w:pStyle w:val="ListParagraph"/>
         <w:numPr>
           <w:ilvl w:val="1"/>
           <w:numId w:val="7"/>
@@ -1676,13 +1609,13 @@
     </w:p>
     <w:p>
       <w:pPr>
-        <w:pStyle w:val="PargrafodaLista"/>
+        <w:pStyle w:val="ListParagraph"/>
         <w:ind w:left="1068"/>
       </w:pPr>
     </w:p>
     <w:p>
       <w:pPr>
-        <w:pStyle w:val="PargrafodaLista"/>
+        <w:pStyle w:val="ListParagraph"/>
         <w:numPr>
           <w:ilvl w:val="0"/>
           <w:numId w:val="7"/>
@@ -1694,13 +1627,13 @@
     </w:p>
     <w:p>
       <w:pPr>
-        <w:pStyle w:val="PargrafodaLista"/>
+        <w:pStyle w:val="ListParagraph"/>
         <w:ind w:left="1068"/>
       </w:pPr>
     </w:p>
     <w:p>
       <w:pPr>
-        <w:pStyle w:val="PargrafodaLista"/>
+        <w:pStyle w:val="ListParagraph"/>
         <w:numPr>
           <w:ilvl w:val="0"/>
           <w:numId w:val="7"/>
@@ -1715,12 +1648,12 @@
     </w:p>
     <w:p>
       <w:pPr>
-        <w:pStyle w:val="PargrafodaLista"/>
-      </w:pPr>
-    </w:p>
-    <w:p>
-      <w:pPr>
-        <w:pStyle w:val="PargrafodaLista"/>
+        <w:pStyle w:val="ListParagraph"/>
+      </w:pPr>
+    </w:p>
+    <w:p>
+      <w:pPr>
+        <w:pStyle w:val="ListParagraph"/>
         <w:numPr>
           <w:ilvl w:val="0"/>
           <w:numId w:val="7"/>
@@ -1741,48 +1674,19 @@
     </w:p>
     <w:p>
       <w:pPr>
-        <w:pStyle w:val="PargrafodaLista"/>
-      </w:pPr>
-    </w:p>
-    <w:p>
-      <w:pPr>
-        <w:pStyle w:val="PargrafodaLista"/>
+        <w:pStyle w:val="ListParagraph"/>
+      </w:pPr>
+    </w:p>
+    <w:p>
+      <w:pPr>
+        <w:pStyle w:val="ListParagraph"/>
         <w:numPr>
           <w:ilvl w:val="0"/>
           <w:numId w:val="7"/>
         </w:numPr>
       </w:pPr>
-      <w:proofErr w:type="spellStart"/>
-      <w:r>
-        <w:t>Co-orienta</w:t>
-      </w:r>
-      <w:proofErr w:type="spellEnd"/>
-      <w:r>
-        <w:t xml:space="preserve"> - Relação entre um Aluno de Doutorado e um Professor, na qual o professor </w:t>
-      </w:r>
-      <w:proofErr w:type="spellStart"/>
-      <w:r>
-        <w:t>co-orienta</w:t>
-      </w:r>
-      <w:proofErr w:type="spellEnd"/>
-      <w:r>
-        <w:t xml:space="preserve"> o aluno. Um doutorando pode ter até 1 </w:t>
-      </w:r>
-      <w:proofErr w:type="spellStart"/>
-      <w:r>
-        <w:t>co-orientador</w:t>
-      </w:r>
-      <w:proofErr w:type="spellEnd"/>
-      <w:r>
-        <w:t xml:space="preserve">, e um professor pode </w:t>
-      </w:r>
-      <w:proofErr w:type="spellStart"/>
-      <w:r>
-        <w:t>co-orientar</w:t>
-      </w:r>
-      <w:proofErr w:type="spellEnd"/>
-      <w:r>
-        <w:t xml:space="preserve"> vários </w:t>
+      <w:r>
+        <w:t xml:space="preserve">Co-orienta - Relação entre um Aluno de Doutorado e um Professor, na qual o professor co-orienta o aluno. Um doutorando pode ter até 1 co-orientador, e um professor pode co-orientar vários </w:t>
       </w:r>
       <w:r>
         <w:t>doutorandos</w:t>
@@ -1793,12 +1697,12 @@
     </w:p>
     <w:p>
       <w:pPr>
-        <w:pStyle w:val="PargrafodaLista"/>
-      </w:pPr>
-    </w:p>
-    <w:p>
-      <w:pPr>
-        <w:pStyle w:val="PargrafodaLista"/>
+        <w:pStyle w:val="ListParagraph"/>
+      </w:pPr>
+    </w:p>
+    <w:p>
+      <w:pPr>
+        <w:pStyle w:val="ListParagraph"/>
         <w:numPr>
           <w:ilvl w:val="0"/>
           <w:numId w:val="7"/>
@@ -1813,30 +1717,22 @@
     </w:p>
     <w:p>
       <w:pPr>
-        <w:pStyle w:val="PargrafodaLista"/>
-      </w:pPr>
-    </w:p>
-    <w:p>
-      <w:pPr>
-        <w:pStyle w:val="PargrafodaLista"/>
+        <w:pStyle w:val="ListParagraph"/>
+      </w:pPr>
+    </w:p>
+    <w:p>
+      <w:pPr>
+        <w:pStyle w:val="ListParagraph"/>
         <w:numPr>
           <w:ilvl w:val="0"/>
           <w:numId w:val="7"/>
         </w:numPr>
       </w:pPr>
       <w:r>
-        <w:t xml:space="preserve">Vinculado – Relação entre uma Conta de Banco e um aluno de Pós-Graduação, na qual o aluno está vinculado a uma conta. Cada aluno possui exatamente uma conta de banco, e cada conta de banco está </w:t>
-      </w:r>
-      <w:proofErr w:type="gramStart"/>
-      <w:r>
-        <w:t>vinculada a</w:t>
-      </w:r>
-      <w:r>
-        <w:t xml:space="preserve"> pelo</w:t>
-      </w:r>
-      <w:proofErr w:type="gramEnd"/>
-      <w:r>
-        <w:t xml:space="preserve"> menos um aluno.</w:t>
+        <w:t>Vinculado – Relação entre uma Conta de Banco e um aluno de Pós-Graduação, na qual o aluno está vinculado a uma conta. Cada aluno possui exatamente uma conta de banco, e cada conta de banco está vinculada a</w:t>
+      </w:r>
+      <w:r>
+        <w:t xml:space="preserve"> pelo menos um aluno.</w:t>
       </w:r>
     </w:p>
     <w:sectPr>
@@ -4199,13 +4095,13 @@
     <w:name w:val="Normal"/>
     <w:qFormat/>
   </w:style>
-  <w:style w:type="character" w:default="1" w:styleId="Fontepargpadro">
+  <w:style w:type="character" w:default="1" w:styleId="DefaultParagraphFont">
     <w:name w:val="Default Paragraph Font"/>
     <w:uiPriority w:val="1"/>
     <w:semiHidden/>
     <w:unhideWhenUsed/>
   </w:style>
-  <w:style w:type="table" w:default="1" w:styleId="Tabelanormal">
+  <w:style w:type="table" w:default="1" w:styleId="TableNormal">
     <w:name w:val="Normal Table"/>
     <w:uiPriority w:val="99"/>
     <w:semiHidden/>
@@ -4220,13 +4116,13 @@
       </w:tblCellMar>
     </w:tblPr>
   </w:style>
-  <w:style w:type="numbering" w:default="1" w:styleId="Semlista">
+  <w:style w:type="numbering" w:default="1" w:styleId="NoList">
     <w:name w:val="No List"/>
     <w:uiPriority w:val="99"/>
     <w:semiHidden/>
     <w:unhideWhenUsed/>
   </w:style>
-  <w:style w:type="paragraph" w:styleId="PargrafodaLista">
+  <w:style w:type="paragraph" w:styleId="ListParagraph">
     <w:name w:val="List Paragraph"/>
     <w:basedOn w:val="Normal"/>
     <w:uiPriority w:val="34"/>
@@ -4400,13 +4296,13 @@
     <w:name w:val="Normal"/>
     <w:qFormat/>
   </w:style>
-  <w:style w:type="character" w:default="1" w:styleId="Fontepargpadro">
+  <w:style w:type="character" w:default="1" w:styleId="DefaultParagraphFont">
     <w:name w:val="Default Paragraph Font"/>
     <w:uiPriority w:val="1"/>
     <w:semiHidden/>
     <w:unhideWhenUsed/>
   </w:style>
-  <w:style w:type="table" w:default="1" w:styleId="Tabelanormal">
+  <w:style w:type="table" w:default="1" w:styleId="TableNormal">
     <w:name w:val="Normal Table"/>
     <w:uiPriority w:val="99"/>
     <w:semiHidden/>
@@ -4421,13 +4317,13 @@
       </w:tblCellMar>
     </w:tblPr>
   </w:style>
-  <w:style w:type="numbering" w:default="1" w:styleId="Semlista">
+  <w:style w:type="numbering" w:default="1" w:styleId="NoList">
     <w:name w:val="No List"/>
     <w:uiPriority w:val="99"/>
     <w:semiHidden/>
     <w:unhideWhenUsed/>
   </w:style>
-  <w:style w:type="paragraph" w:styleId="PargrafodaLista">
+  <w:style w:type="paragraph" w:styleId="ListParagraph">
     <w:name w:val="List Paragraph"/>
     <w:basedOn w:val="Normal"/>
     <w:uiPriority w:val="34"/>

--- a/Atributos (1).docx
+++ b/Atributos (1).docx
@@ -228,7 +228,21 @@
         <w:t xml:space="preserve"> – </w:t>
       </w:r>
       <w:r>
-        <w:t xml:space="preserve">número de 11 dígitos </w:t>
+        <w:t>Combinação de 14 caracte</w:t>
+      </w:r>
+      <w:r>
+        <w:t>res (seguindo o modelo:</w:t>
+      </w:r>
+      <w:r>
+        <w:t xml:space="preserve"> </w:t>
+      </w:r>
+      <w:bookmarkStart w:id="0" w:name="_GoBack"/>
+      <w:bookmarkEnd w:id="0"/>
+      <w:r>
+        <w:t>***.***.***-**</w:t>
+      </w:r>
+      <w:r>
+        <w:t xml:space="preserve">) </w:t>
       </w:r>
       <w:r>
         <w:t>referente ao Cadastro de Pessoa Física</w:t>
@@ -288,12 +302,7 @@
         <w:t>Obrigatoriamente o da PUC</w:t>
       </w:r>
       <w:r>
-        <w:t xml:space="preserve"> (@inf.puc-rio.br</w:t>
-      </w:r>
-      <w:bookmarkStart w:id="0" w:name="_GoBack"/>
-      <w:bookmarkEnd w:id="0"/>
-      <w:r>
-        <w:t>)</w:t>
+        <w:t xml:space="preserve"> (@inf.puc-rio.br)</w:t>
       </w:r>
     </w:p>
     <w:p>
@@ -563,6 +572,7 @@
         </w:numPr>
       </w:pPr>
       <w:r>
+        <w:lastRenderedPageBreak/>
         <w:t>Identidade</w:t>
       </w:r>
       <w:r>
@@ -587,7 +597,6 @@
         </w:numPr>
       </w:pPr>
       <w:r>
-        <w:lastRenderedPageBreak/>
         <w:t>Órgão Emissor</w:t>
       </w:r>
       <w:r>
@@ -1135,6 +1144,7 @@
         </w:numPr>
       </w:pPr>
       <w:r>
+        <w:lastRenderedPageBreak/>
         <w:t>Nome da Agência – texto referente ao nome da agência do aluno</w:t>
       </w:r>
     </w:p>
@@ -1526,6 +1536,7 @@
         </w:numPr>
       </w:pPr>
       <w:r>
+        <w:lastRenderedPageBreak/>
         <w:t>Data Início</w:t>
       </w:r>
       <w:r>
@@ -1541,7 +1552,6 @@
         </w:numPr>
       </w:pPr>
       <w:r>
-        <w:lastRenderedPageBreak/>
         <w:t>Data Fim</w:t>
       </w:r>
       <w:r>
